--- a/assess_learners/p3_assesslearners_report.docx
+++ b/assess_learners/p3_assesslearners_report.docx
@@ -27,7 +27,10 @@
         <w:pStyle w:val="Subtitle"/>
       </w:pPr>
       <w:r>
-        <w:t xml:space="preserve">Author </w:t>
+        <w:t>Aditya</w:t>
+      </w:r>
+      <w:r>
+        <w:t xml:space="preserve"> </w:t>
       </w:r>
       <w:r>
         <w:t>Lata</w:t>
@@ -80,49 +83,7 @@
         <w:rPr>
           <w:rFonts w:eastAsiaTheme="minorHAnsi"/>
         </w:rPr>
-        <w:t>: Decision Tree learner (</w:t>
-      </w:r>
-      <w:proofErr w:type="spellStart"/>
-      <w:r>
-        <w:rPr>
-          <w:rFonts w:eastAsiaTheme="minorHAnsi"/>
-        </w:rPr>
-        <w:t>DTLearner</w:t>
-      </w:r>
-      <w:proofErr w:type="spellEnd"/>
-      <w:r>
-        <w:rPr>
-          <w:rFonts w:eastAsiaTheme="minorHAnsi"/>
-        </w:rPr>
-        <w:t>), Random Tree learner (</w:t>
-      </w:r>
-      <w:proofErr w:type="spellStart"/>
-      <w:r>
-        <w:rPr>
-          <w:rFonts w:eastAsiaTheme="minorHAnsi"/>
-        </w:rPr>
-        <w:t>RTLearner</w:t>
-      </w:r>
-      <w:proofErr w:type="spellEnd"/>
-      <w:r>
-        <w:rPr>
-          <w:rFonts w:eastAsiaTheme="minorHAnsi"/>
-        </w:rPr>
-        <w:t>), Bagging learner (</w:t>
-      </w:r>
-      <w:proofErr w:type="spellStart"/>
-      <w:r>
-        <w:rPr>
-          <w:rFonts w:eastAsiaTheme="minorHAnsi"/>
-        </w:rPr>
-        <w:t>BagLearner</w:t>
-      </w:r>
-      <w:proofErr w:type="spellEnd"/>
-      <w:r>
-        <w:rPr>
-          <w:rFonts w:eastAsiaTheme="minorHAnsi"/>
-        </w:rPr>
-        <w:t>), and Insane Learner. Working mainly with the Istanbul data file, the overall objective of the project is to predict the return for the MSCI Emerging Markets (EM) index based on the other index returns.</w:t>
+        <w:t>: Decision Tree learner (DTLearner), Random Tree learner (RTLearner), Bagging learner (BagLearner), and Insane Learner. Working mainly with the Istanbul data file, the overall objective of the project is to predict the return for the MSCI Emerging Markets (EM) index based on the other index returns.</w:t>
       </w:r>
     </w:p>
     <w:p>
@@ -135,10 +96,7 @@
     </w:p>
     <w:p>
       <w:r>
-        <w:t>Classification and Regression Trees (CARTs) are a family of machine learning algorithms that can be used for both classification and regression tasks. CARTs work by recursively partitioning the data into smaller and smaller subsets until each subset contains only data points of the same class or with similar regression values.</w:t>
-      </w:r>
-      <w:r>
-        <w:t xml:space="preserve"> </w:t>
+        <w:t xml:space="preserve">Classification and Regression Trees (CARTs) are a family of machine learning algorithms that can be used for both classification and regression tasks. CARTs work by recursively partitioning the data into smaller and smaller subsets until each subset contains only data points of the same class or with similar regression values. </w:t>
       </w:r>
     </w:p>
     <w:p>
@@ -158,13 +116,8 @@
       <w:r>
         <w:t xml:space="preserve">The </w:t>
       </w:r>
-      <w:proofErr w:type="spellStart"/>
-      <w:r>
-        <w:t>assess_learners</w:t>
-      </w:r>
-      <w:proofErr w:type="spellEnd"/>
-      <w:r>
-        <w:t> folder</w:t>
+      <w:r>
+        <w:t>assess_learners folder</w:t>
       </w:r>
       <w:r>
         <w:t xml:space="preserve"> has five </w:t>
@@ -172,8 +125,6 @@
       <w:r>
         <w:t xml:space="preserve">CART learners as regression learners: </w:t>
       </w:r>
-      <w:proofErr w:type="spellStart"/>
-      <w:proofErr w:type="gramStart"/>
       <w:r>
         <w:rPr>
           <w:rFonts w:ascii="Open Sans" w:hAnsi="Open Sans" w:cs="Open Sans"/>
@@ -184,7 +135,6 @@
         </w:rPr>
         <w:t>LinRegLearner</w:t>
       </w:r>
-      <w:proofErr w:type="spellEnd"/>
       <w:r>
         <w:rPr>
           <w:rFonts w:ascii="Open Sans" w:hAnsi="Open Sans" w:cs="Open Sans"/>
@@ -193,18 +143,7 @@
           <w:szCs w:val="21"/>
           <w:shd w:val="clear" w:color="auto" w:fill="FFFFFF"/>
         </w:rPr>
-        <w:t>(</w:t>
-      </w:r>
-      <w:proofErr w:type="gramEnd"/>
-      <w:r>
-        <w:rPr>
-          <w:rFonts w:ascii="Open Sans" w:hAnsi="Open Sans" w:cs="Open Sans"/>
-          <w:color w:val="020202"/>
-          <w:sz w:val="21"/>
-          <w:szCs w:val="21"/>
-          <w:shd w:val="clear" w:color="auto" w:fill="FFFFFF"/>
-        </w:rPr>
-        <w:t>Linear Regression)</w:t>
+        <w:t>(Linear Regression)</w:t>
       </w:r>
       <w:r>
         <w:rPr>
@@ -216,44 +155,27 @@
         </w:rPr>
         <w:t>, </w:t>
       </w:r>
-      <w:proofErr w:type="spellStart"/>
       <w:r>
         <w:t>DTLearner</w:t>
       </w:r>
-      <w:proofErr w:type="spellEnd"/>
       <w:r>
         <w:t>(Decision Tree)</w:t>
       </w:r>
       <w:r>
-        <w:t xml:space="preserve">, </w:t>
-      </w:r>
-      <w:proofErr w:type="spellStart"/>
-      <w:r>
-        <w:t>RTLearner</w:t>
-      </w:r>
-      <w:proofErr w:type="spellEnd"/>
+        <w:t>, RTLearner</w:t>
+      </w:r>
       <w:r>
         <w:t>(Random Tree)</w:t>
       </w:r>
       <w:r>
-        <w:t xml:space="preserve">, </w:t>
-      </w:r>
-      <w:proofErr w:type="spellStart"/>
-      <w:r>
-        <w:t>BagLearner</w:t>
-      </w:r>
-      <w:proofErr w:type="spellEnd"/>
+        <w:t>, BagLearner</w:t>
+      </w:r>
       <w:r>
         <w:t>(Bag Learner – an ensemble of multiple learners)</w:t>
       </w:r>
       <w:r>
-        <w:t xml:space="preserve">, and </w:t>
-      </w:r>
-      <w:proofErr w:type="spellStart"/>
-      <w:r>
-        <w:t>InsaneLearner</w:t>
-      </w:r>
-      <w:proofErr w:type="spellEnd"/>
+        <w:t>, and InsaneLearner</w:t>
+      </w:r>
       <w:r>
         <w:t>(ensemble of multiple Decision Trees)</w:t>
       </w:r>
@@ -353,36 +275,7 @@
         <w:t xml:space="preserve"> The hyperparameter varied in the experiments is leaf size.</w:t>
       </w:r>
       <w:r>
-        <w:t xml:space="preserve"> We use the </w:t>
-      </w:r>
-      <w:proofErr w:type="spellStart"/>
-      <w:r>
-        <w:t>numpy</w:t>
-      </w:r>
-      <w:proofErr w:type="spellEnd"/>
-      <w:r>
-        <w:t xml:space="preserve"> </w:t>
-      </w:r>
-      <w:proofErr w:type="spellStart"/>
-      <w:proofErr w:type="gramStart"/>
-      <w:r>
-        <w:t>coercoeff</w:t>
-      </w:r>
-      <w:proofErr w:type="spellEnd"/>
-      <w:r>
-        <w:t>[</w:t>
-      </w:r>
-      <w:proofErr w:type="gramEnd"/>
-      <w:r>
-        <w:t xml:space="preserve">5], and </w:t>
-      </w:r>
-      <w:proofErr w:type="spellStart"/>
-      <w:r>
-        <w:t>argsort</w:t>
-      </w:r>
-      <w:proofErr w:type="spellEnd"/>
-      <w:r>
-        <w:t xml:space="preserve">[6] functions to evaluate the Pearson coefficient of correlation, and also as a helper to evaluate R-squared, and to perform an indirect sort. </w:t>
+        <w:t xml:space="preserve"> We use the numpy coercoeff[5], and argsort[6] functions to evaluate the Pearson coefficient of correlation, and also as a helper to evaluate R-squared, and to perform an indirect sort. </w:t>
       </w:r>
     </w:p>
     <w:p>
@@ -398,25 +291,12 @@
         <w:pStyle w:val="Heading2"/>
       </w:pPr>
       <w:r>
-        <w:t xml:space="preserve">Decision Trees Learner - </w:t>
-      </w:r>
-      <w:proofErr w:type="spellStart"/>
-      <w:r>
-        <w:t>DTLearner</w:t>
-      </w:r>
-      <w:proofErr w:type="spellEnd"/>
+        <w:t>Decision Trees Learner - DTLearner</w:t>
+      </w:r>
     </w:p>
     <w:p>
       <w:r>
-        <w:t xml:space="preserve">In </w:t>
-      </w:r>
-      <w:proofErr w:type="spellStart"/>
-      <w:r>
-        <w:t>DTLearner</w:t>
-      </w:r>
-      <w:proofErr w:type="spellEnd"/>
-      <w:r>
-        <w:t xml:space="preserve">, we build a tree recursively, where at each step we identify the </w:t>
+        <w:t xml:space="preserve">In DTLearner, we build a tree recursively, where at each step we identify the </w:t>
       </w:r>
       <w:r>
         <w:t>“best feature to split on” as the feature (Xi) that has the highest absolute value correlation with Y</w:t>
@@ -428,15 +308,7 @@
         <w:t xml:space="preserve"> </w:t>
       </w:r>
       <w:r>
-        <w:t xml:space="preserve">When the tree is constructed recursively, if there are </w:t>
-      </w:r>
-      <w:proofErr w:type="spellStart"/>
-      <w:r>
-        <w:t>leaf_size</w:t>
-      </w:r>
-      <w:proofErr w:type="spellEnd"/>
-      <w:r>
-        <w:t xml:space="preserve"> or fewer elements at the time of the recursive call, the data </w:t>
+        <w:t xml:space="preserve">When the tree is constructed recursively, if there are leaf_size or fewer elements at the time of the recursive call, the data </w:t>
       </w:r>
       <w:r>
         <w:t>is</w:t>
@@ -451,23 +323,7 @@
         <w:t>behavior</w:t>
       </w:r>
       <w:r>
-        <w:t xml:space="preserve"> and precision of the </w:t>
-      </w:r>
-      <w:proofErr w:type="spellStart"/>
-      <w:r>
-        <w:t>DTLearner</w:t>
-      </w:r>
-      <w:proofErr w:type="spellEnd"/>
-      <w:r>
-        <w:t xml:space="preserve"> model. To study the role of leaf size on the </w:t>
-      </w:r>
-      <w:proofErr w:type="spellStart"/>
-      <w:r>
-        <w:t>DTLearner</w:t>
-      </w:r>
-      <w:proofErr w:type="spellEnd"/>
-      <w:r>
-        <w:t xml:space="preserve">, we varied leaf size and measured Root Mean Square </w:t>
+        <w:t xml:space="preserve"> and precision of the DTLearner model. To study the role of leaf size on the DTLearner, we varied leaf size and measured Root Mean Square </w:t>
       </w:r>
       <w:r>
         <w:t>Error (RMSE</w:t>
@@ -613,39 +469,14 @@
           <w:b/>
           <w:bCs/>
         </w:rPr>
-        <w:t xml:space="preserve"> in </w:t>
-      </w:r>
-      <w:proofErr w:type="spellStart"/>
+        <w:t xml:space="preserve"> in DTLearner</w:t>
+      </w:r>
       <w:r>
         <w:rPr>
           <w:b/>
           <w:bCs/>
         </w:rPr>
-        <w:t>DTLearner</w:t>
-      </w:r>
-      <w:proofErr w:type="spellEnd"/>
-      <w:r>
-        <w:rPr>
-          <w:b/>
-          <w:bCs/>
-        </w:rPr>
-        <w:t xml:space="preserve"> with respect to </w:t>
-      </w:r>
-      <w:proofErr w:type="spellStart"/>
-      <w:r>
-        <w:rPr>
-          <w:b/>
-          <w:bCs/>
-        </w:rPr>
-        <w:t>leaf_size</w:t>
-      </w:r>
-      <w:proofErr w:type="spellEnd"/>
-      <w:r>
-        <w:rPr>
-          <w:b/>
-          <w:bCs/>
-        </w:rPr>
-        <w:t>, starting at leaf size = 10, and continues to overfit as leaf size decreases further.</w:t>
+        <w:t xml:space="preserve"> with respect to leaf_size, starting at leaf size = 10, and continues to overfit as leaf size decreases further.</w:t>
       </w:r>
     </w:p>
     <w:p>
@@ -653,19 +484,8 @@
         <w:pStyle w:val="Heading2"/>
       </w:pPr>
       <w:r>
-        <w:t>Bagging</w:t>
-      </w:r>
-      <w:r>
-        <w:t xml:space="preserve"> Learner - </w:t>
-      </w:r>
-      <w:proofErr w:type="spellStart"/>
-      <w:r>
-        <w:t>Bag</w:t>
-      </w:r>
-      <w:r>
-        <w:t>Learner</w:t>
-      </w:r>
-      <w:proofErr w:type="spellEnd"/>
+        <w:t>Bagging Learner - BagLearner</w:t>
+      </w:r>
     </w:p>
     <w:p>
       <w:bookmarkStart w:id="0" w:name="_Hlk146466914"/>
@@ -801,16 +621,8 @@
         <w:t xml:space="preserve">Random Tree </w:t>
       </w:r>
       <w:r>
-        <w:t xml:space="preserve">Learner - </w:t>
-      </w:r>
-      <w:proofErr w:type="spellStart"/>
-      <w:r>
-        <w:t>RT</w:t>
-      </w:r>
-      <w:r>
-        <w:t>Learner</w:t>
-      </w:r>
-      <w:proofErr w:type="spellEnd"/>
+        <w:t>Learner - RTLearner</w:t>
+      </w:r>
     </w:p>
     <w:p>
       <w:bookmarkStart w:id="2" w:name="_Hlk146467466"/>
@@ -934,39 +746,7 @@
     </w:p>
     <w:p>
       <w:r>
-        <w:t xml:space="preserve">The above hypothesis can be verified as seen in Figure 3. The R-square score is consistently higher for </w:t>
-      </w:r>
-      <w:proofErr w:type="spellStart"/>
-      <w:r>
-        <w:t>DTLearner</w:t>
-      </w:r>
-      <w:proofErr w:type="spellEnd"/>
-      <w:r>
-        <w:t xml:space="preserve"> than </w:t>
-      </w:r>
-      <w:proofErr w:type="spellStart"/>
-      <w:r>
-        <w:t>RTLearner</w:t>
-      </w:r>
-      <w:proofErr w:type="spellEnd"/>
-      <w:r>
-        <w:t xml:space="preserve">, evidence of the fact that </w:t>
-      </w:r>
-      <w:proofErr w:type="spellStart"/>
-      <w:r>
-        <w:t>DTLearner</w:t>
-      </w:r>
-      <w:proofErr w:type="spellEnd"/>
-      <w:r>
-        <w:t xml:space="preserve"> can explain the variance higher than </w:t>
-      </w:r>
-      <w:proofErr w:type="spellStart"/>
-      <w:r>
-        <w:t>RTLearner</w:t>
-      </w:r>
-      <w:proofErr w:type="spellEnd"/>
-      <w:r>
-        <w:t>,</w:t>
+        <w:t>The above hypothesis can be verified as seen in Figure 3. The R-square score is consistently higher for DTLearner than RTLearner, evidence of the fact that DTLearner can explain the variance higher than RTLearner,</w:t>
       </w:r>
       <w:r>
         <w:t xml:space="preserve"> </w:t>
@@ -974,13 +754,8 @@
       <w:r>
         <w:t xml:space="preserve">and </w:t>
       </w:r>
-      <w:proofErr w:type="spellStart"/>
-      <w:r>
-        <w:t>DTLearner</w:t>
-      </w:r>
-      <w:proofErr w:type="spellEnd"/>
-      <w:r>
-        <w:t xml:space="preserve"> is </w:t>
+      <w:r>
+        <w:t xml:space="preserve">DTLearner is </w:t>
       </w:r>
       <w:r>
         <w:lastRenderedPageBreak/>
@@ -992,31 +767,7 @@
     </w:p>
     <w:p>
       <w:r>
-        <w:t xml:space="preserve">The </w:t>
-      </w:r>
-      <w:proofErr w:type="spellStart"/>
-      <w:r>
-        <w:t>RTLearner</w:t>
-      </w:r>
-      <w:proofErr w:type="spellEnd"/>
-      <w:r>
-        <w:t xml:space="preserve"> is exactly like the </w:t>
-      </w:r>
-      <w:proofErr w:type="spellStart"/>
-      <w:r>
-        <w:t>DTLearner</w:t>
-      </w:r>
-      <w:proofErr w:type="spellEnd"/>
-      <w:r>
-        <w:t xml:space="preserve"> except that the choice of feature to split on made randomly. Since in </w:t>
-      </w:r>
-      <w:proofErr w:type="spellStart"/>
-      <w:r>
-        <w:t>DTLearner</w:t>
-      </w:r>
-      <w:proofErr w:type="spellEnd"/>
-      <w:r>
-        <w:t>, the split factor</w:t>
+        <w:t>The RTLearner is exactly like the DTLearner except that the choice of feature to split on made randomly. Since in DTLearner, the split factor</w:t>
       </w:r>
       <w:r>
         <w:t xml:space="preserve"> was chosen based on </w:t>
@@ -1025,46 +776,14 @@
         <w:t xml:space="preserve">the </w:t>
       </w:r>
       <w:r>
-        <w:t xml:space="preserve">highest correlation with target Y, there is an additional overhead of calculating the highest correlated column, which is no longer the case with </w:t>
-      </w:r>
-      <w:proofErr w:type="spellStart"/>
-      <w:r>
-        <w:t>RTLearner</w:t>
-      </w:r>
-      <w:proofErr w:type="spellEnd"/>
-      <w:r>
-        <w:t xml:space="preserve">, thus the training time for the </w:t>
-      </w:r>
-      <w:proofErr w:type="spellStart"/>
-      <w:r>
-        <w:t>RTLearner</w:t>
-      </w:r>
-      <w:proofErr w:type="spellEnd"/>
-      <w:r>
-        <w:t xml:space="preserve"> is consistently lower than </w:t>
-      </w:r>
-      <w:proofErr w:type="spellStart"/>
-      <w:r>
-        <w:t>DTLearner</w:t>
-      </w:r>
-      <w:proofErr w:type="spellEnd"/>
-      <w:r>
-        <w:t>.</w:t>
+        <w:t>highest correlation with target Y, there is an additional overhead of calculating the highest correlated column, which is no longer the case with RTLearner, thus the training time for the RTLearner is consistently lower than DTLearner.</w:t>
       </w:r>
       <w:bookmarkStart w:id="3" w:name="_Hlk146472289"/>
       <w:r>
         <w:t xml:space="preserve"> </w:t>
       </w:r>
       <w:r>
-        <w:t xml:space="preserve">The difference in training times grows as the leaf size decreases since the </w:t>
-      </w:r>
-      <w:proofErr w:type="spellStart"/>
-      <w:r>
-        <w:t>RTLearner</w:t>
-      </w:r>
-      <w:proofErr w:type="spellEnd"/>
-      <w:r>
-        <w:t xml:space="preserve"> would have to generate more nodes with decreasing leaf sizes, thus more highest correlation calculations. This behavior can be verified in Figure 4.</w:t>
+        <w:t>The difference in training times grows as the leaf size decreases since the RTLearner would have to generate more nodes with decreasing leaf sizes, thus more highest correlation calculations. This behavior can be verified in Figure 4.</w:t>
       </w:r>
       <w:bookmarkEnd w:id="3"/>
     </w:p>
@@ -1132,217 +851,101 @@
       <w:r>
         <w:t xml:space="preserve">The difference in training times grows as the leaf size decreases since the </w:t>
       </w:r>
-      <w:proofErr w:type="spellStart"/>
       <w:r>
         <w:t>D</w:t>
       </w:r>
       <w:r>
-        <w:t>TLearner</w:t>
-      </w:r>
-      <w:proofErr w:type="spellEnd"/>
-      <w:r>
-        <w:t xml:space="preserve"> would have to generate more nodes with decreasing leaf sizes, thus more highest correlation calculations. This behavior can be verified in Figure 4.</w:t>
+        <w:t>TLearner would have to generate more nodes with decreasing leaf sizes, thus more highest correlation calculations. This behavior can be verified in Figure 4.</w:t>
       </w:r>
     </w:p>
     <w:p>
       <w:r>
         <w:lastRenderedPageBreak/>
-        <w:t xml:space="preserve">From Figure </w:t>
-      </w:r>
-      <w:r>
-        <w:t>4</w:t>
-      </w:r>
-      <w:r>
-        <w:t>, we can infer that</w:t>
-      </w:r>
-      <w:r>
-        <w:t xml:space="preserve"> t</w:t>
+        <w:t>From Figure 4, we can infer that t</w:t>
       </w:r>
       <w:r>
         <w:t xml:space="preserve">he </w:t>
       </w:r>
-      <w:proofErr w:type="spellStart"/>
       <w:r>
         <w:rPr>
           <w:b/>
           <w:bCs/>
         </w:rPr>
-        <w:t>RTLearner</w:t>
-      </w:r>
-      <w:proofErr w:type="spellEnd"/>
+        <w:t>RTLearner is better at the Time required to Train the Learner</w:t>
+      </w:r>
+      <w:r>
+        <w:t xml:space="preserve"> since the additional overhead to calculate the highest correlated split factor goes out of the equation. </w:t>
+      </w:r>
+      <w:r>
+        <w:t>This can become a critical factor in examples where calculating correlations becomes a performance overhead.</w:t>
+      </w:r>
+      <w:r>
+        <w:t xml:space="preserve"> </w:t>
+      </w:r>
       <w:r>
         <w:rPr>
           <w:b/>
           <w:bCs/>
         </w:rPr>
-        <w:t xml:space="preserve"> is better at the Time required to Train the Learner</w:t>
-      </w:r>
-      <w:r>
-        <w:t xml:space="preserve"> since the additional overhead to calculate the highest correlated split factor goes out of the equation. </w:t>
-      </w:r>
-      <w:r>
-        <w:t>This can become a critical factor in examples where calculating correlations becomes a performance overhead.</w:t>
-      </w:r>
-      <w:r>
-        <w:t xml:space="preserve"> </w:t>
-      </w:r>
-      <w:proofErr w:type="spellStart"/>
+        <w:t>DTLearner can have its worst case when it generates a skewed tree</w:t>
+      </w:r>
+      <w:r>
+        <w:t xml:space="preserve"> when the median is always the highest or lowest value. This was observed in the case of wine datasets.</w:t>
+      </w:r>
+    </w:p>
+    <w:p>
+      <w:r>
+        <w:t xml:space="preserve">From Figure 3, we can infer that </w:t>
+      </w:r>
       <w:r>
         <w:rPr>
           <w:b/>
           <w:bCs/>
         </w:rPr>
-        <w:t>DTLearner</w:t>
-      </w:r>
-      <w:proofErr w:type="spellEnd"/>
+        <w:t>DTLearner is better at explaining the variance of the target variable</w:t>
+      </w:r>
+      <w:r>
+        <w:t xml:space="preserve"> due to higher R-squared values. </w:t>
+      </w:r>
+      <w:r>
+        <w:t xml:space="preserve">Figure 5 shows </w:t>
+      </w:r>
+      <w:r>
+        <w:t xml:space="preserve">the </w:t>
+      </w:r>
+      <w:r>
+        <w:t>RMSE comparison of DTLearner and RTLearner, although not a quantitative metric</w:t>
+      </w:r>
+      <w:r>
+        <w:t xml:space="preserve">, we see that </w:t>
+      </w:r>
       <w:r>
         <w:rPr>
           <w:b/>
           <w:bCs/>
         </w:rPr>
-        <w:t xml:space="preserve"> can have its worst case when it generates a skewed tree</w:t>
-      </w:r>
-      <w:r>
-        <w:t xml:space="preserve"> when the median is always the highest or lowest value. This was observed in the case of wine datasets.</w:t>
+        <w:t>DTLearner performed better than RTLearner</w:t>
+      </w:r>
+      <w:r>
+        <w:t xml:space="preserve"> as the RMSE is consistently lower for the same leaf sizes and test samples. RTLearner also displays overfitting for lower leaf sizes, </w:t>
+      </w:r>
+      <w:r>
+        <w:t>like</w:t>
+      </w:r>
+      <w:r>
+        <w:t xml:space="preserve"> DTLearner.  </w:t>
       </w:r>
     </w:p>
     <w:p>
       <w:r>
-        <w:t xml:space="preserve">From Figure 3, we can infer that </w:t>
-      </w:r>
-      <w:proofErr w:type="spellStart"/>
+        <w:t xml:space="preserve">As both </w:t>
+      </w:r>
       <w:r>
         <w:rPr>
           <w:b/>
           <w:bCs/>
         </w:rPr>
-        <w:t>DTLearner</w:t>
-      </w:r>
-      <w:proofErr w:type="spellEnd"/>
-      <w:r>
-        <w:rPr>
-          <w:b/>
-          <w:bCs/>
-        </w:rPr>
-        <w:t xml:space="preserve"> is better at explaining the variance of the target variable</w:t>
-      </w:r>
-      <w:r>
-        <w:t xml:space="preserve"> due to higher R-squared values. </w:t>
-      </w:r>
-      <w:r>
-        <w:t xml:space="preserve">Figure 5 shows </w:t>
-      </w:r>
-      <w:r>
-        <w:t xml:space="preserve">the </w:t>
-      </w:r>
-      <w:r>
-        <w:t xml:space="preserve">RMSE comparison of </w:t>
-      </w:r>
-      <w:proofErr w:type="spellStart"/>
-      <w:r>
-        <w:t>DTLearner</w:t>
-      </w:r>
-      <w:proofErr w:type="spellEnd"/>
-      <w:r>
-        <w:t xml:space="preserve"> and </w:t>
-      </w:r>
-      <w:proofErr w:type="spellStart"/>
-      <w:r>
-        <w:t>RTLearner</w:t>
-      </w:r>
-      <w:proofErr w:type="spellEnd"/>
-      <w:r>
-        <w:t>, although not a quantitative metric</w:t>
-      </w:r>
-      <w:r>
-        <w:t xml:space="preserve">, we see that </w:t>
-      </w:r>
-      <w:proofErr w:type="spellStart"/>
-      <w:r>
-        <w:rPr>
-          <w:b/>
-          <w:bCs/>
-        </w:rPr>
-        <w:t>DTLearner</w:t>
-      </w:r>
-      <w:proofErr w:type="spellEnd"/>
-      <w:r>
-        <w:rPr>
-          <w:b/>
-          <w:bCs/>
-        </w:rPr>
-        <w:t xml:space="preserve"> performed better than </w:t>
-      </w:r>
-      <w:proofErr w:type="spellStart"/>
-      <w:r>
-        <w:rPr>
-          <w:b/>
-          <w:bCs/>
-        </w:rPr>
-        <w:t>RTLearner</w:t>
-      </w:r>
-      <w:proofErr w:type="spellEnd"/>
-      <w:r>
-        <w:t xml:space="preserve"> as the RMSE is consistently lower for the same leaf sizes and test samples. </w:t>
-      </w:r>
-      <w:proofErr w:type="spellStart"/>
-      <w:r>
-        <w:t>RTLearner</w:t>
-      </w:r>
-      <w:proofErr w:type="spellEnd"/>
-      <w:r>
-        <w:t xml:space="preserve"> also displays overfitting for lower leaf sizes, </w:t>
-      </w:r>
-      <w:r>
-        <w:t>like</w:t>
-      </w:r>
-      <w:r>
-        <w:t xml:space="preserve"> </w:t>
-      </w:r>
-      <w:proofErr w:type="spellStart"/>
-      <w:r>
-        <w:t>DTLearner</w:t>
-      </w:r>
-      <w:proofErr w:type="spellEnd"/>
-      <w:r>
-        <w:t xml:space="preserve">.  </w:t>
-      </w:r>
-    </w:p>
-    <w:p>
-      <w:r>
-        <w:t xml:space="preserve">As both </w:t>
-      </w:r>
-      <w:proofErr w:type="spellStart"/>
-      <w:r>
-        <w:rPr>
-          <w:b/>
-          <w:bCs/>
-        </w:rPr>
-        <w:t>DTLearner</w:t>
-      </w:r>
-      <w:proofErr w:type="spellEnd"/>
-      <w:r>
-        <w:rPr>
-          <w:b/>
-          <w:bCs/>
-        </w:rPr>
-        <w:t xml:space="preserve"> and </w:t>
-      </w:r>
-      <w:proofErr w:type="spellStart"/>
-      <w:r>
-        <w:rPr>
-          <w:b/>
-          <w:bCs/>
-        </w:rPr>
-        <w:t>RTLearner</w:t>
-      </w:r>
-      <w:proofErr w:type="spellEnd"/>
-      <w:r>
-        <w:rPr>
-          <w:b/>
-          <w:bCs/>
-        </w:rPr>
-        <w:t xml:space="preserve"> have their pros and cons, we cannot say that one learner </w:t>
+        <w:t xml:space="preserve">DTLearner and RTLearner have their pros and cons, we cannot say that one learner </w:t>
       </w:r>
       <w:r>
         <w:rPr>
@@ -1430,15 +1033,7 @@
     </w:p>
     <w:p>
       <w:r>
-        <w:t xml:space="preserve">The results of these experiments show that overfitting can occur with respect to </w:t>
-      </w:r>
-      <w:proofErr w:type="spellStart"/>
-      <w:r>
-        <w:t>leaf_size</w:t>
-      </w:r>
-      <w:proofErr w:type="spellEnd"/>
-      <w:r>
-        <w:t xml:space="preserve"> in the Decision Tree learner.</w:t>
+        <w:t>The results of these experiments show that overfitting can occur with respect to leaf_size in the Decision Tree learner.</w:t>
       </w:r>
       <w:r>
         <w:t xml:space="preserve"> A key</w:t>
@@ -1449,47 +1044,7 @@
     </w:p>
     <w:p>
       <w:r>
-        <w:t xml:space="preserve">Experimenting with other datasets, showed interesting trends. The wine datasets had high overfit start leaf size in the range of 27 for </w:t>
-      </w:r>
-      <w:proofErr w:type="spellStart"/>
-      <w:r>
-        <w:t>DTLearner</w:t>
-      </w:r>
-      <w:proofErr w:type="spellEnd"/>
-      <w:r>
-        <w:t xml:space="preserve">, whereas </w:t>
-      </w:r>
-      <w:proofErr w:type="spellStart"/>
-      <w:r>
-        <w:t>RTLearner</w:t>
-      </w:r>
-      <w:proofErr w:type="spellEnd"/>
-      <w:r>
-        <w:t xml:space="preserve"> split each entry into leaves. Also, the Insane Learner had higher RMSE and lower correlation than </w:t>
-      </w:r>
-      <w:proofErr w:type="spellStart"/>
-      <w:r>
-        <w:t>BagLearner</w:t>
-      </w:r>
-      <w:proofErr w:type="spellEnd"/>
-      <w:r>
-        <w:t xml:space="preserve">, even though </w:t>
-      </w:r>
-      <w:proofErr w:type="spellStart"/>
-      <w:r>
-        <w:t>InsaneLearner</w:t>
-      </w:r>
-      <w:proofErr w:type="spellEnd"/>
-      <w:r>
-        <w:t xml:space="preserve"> was an ensemble of multiple </w:t>
-      </w:r>
-      <w:proofErr w:type="spellStart"/>
-      <w:r>
-        <w:t>BagLearners</w:t>
-      </w:r>
-      <w:proofErr w:type="spellEnd"/>
-      <w:r>
-        <w:t>, demonstrating the ill effects of overfitting.</w:t>
+        <w:t>Experimenting with other datasets, showed interesting trends. The wine datasets had high overfit start leaf size in the range of 27 for DTLearner, whereas RTLearner split each entry into leaves. Also, the Insane Learner had higher RMSE and lower correlation than BagLearner, even though InsaneLearner was an ensemble of multiple BagLearners, demonstrating the ill effects of overfitting.</w:t>
       </w:r>
     </w:p>
     <w:p>
@@ -1505,19 +1060,13 @@
         <w:t xml:space="preserve"> </w:t>
       </w:r>
       <w:r>
-        <w:t xml:space="preserve">methods try to eliminate those factors that </w:t>
-      </w:r>
-      <w:r>
-        <w:t>do</w:t>
+        <w:t>methods try to eliminate those factors that do</w:t>
       </w:r>
       <w:r>
         <w:t>n</w:t>
       </w:r>
       <w:r>
-        <w:t>’t</w:t>
-      </w:r>
-      <w:r>
-        <w:t xml:space="preserve"> impact the prediction outcomes by grading features based on importance.</w:t>
+        <w:t>’t impact the prediction outcomes by grading features based on importance.</w:t>
       </w:r>
       <w:r>
         <w:t xml:space="preserve"> Using regularization to limit overfitting would also be an interesting future investigation.</w:t>
@@ -1561,19 +1110,7 @@
           <w:rPr>
             <w:rStyle w:val="Hyperlink"/>
           </w:rPr>
-          <w:t>https://aws.amazon.com/</w:t>
-        </w:r>
-        <w:r>
-          <w:rPr>
-            <w:rStyle w:val="Hyperlink"/>
-          </w:rPr>
-          <w:t>w</w:t>
-        </w:r>
-        <w:r>
-          <w:rPr>
-            <w:rStyle w:val="Hyperlink"/>
-          </w:rPr>
-          <w:t>hat-is/overfitting</w:t>
+          <w:t>https://aws.amazon.com/what-is/overfitting</w:t>
         </w:r>
       </w:hyperlink>
       <w:r>
@@ -1616,7 +1153,7 @@
       <w:pPr>
         <w:pStyle w:val="NumberedList"/>
       </w:pPr>
-      <w:hyperlink r:id="rId18" w:history="1">
+      <w:hyperlink r:id="rId18" w:anchor="numpy.corrcoef" w:history="1">
         <w:r>
           <w:rPr>
             <w:rStyle w:val="Hyperlink"/>
@@ -1632,7 +1169,7 @@
       <w:pPr>
         <w:pStyle w:val="NumberedList"/>
       </w:pPr>
-      <w:hyperlink r:id="rId19" w:history="1">
+      <w:hyperlink r:id="rId19" w:anchor="numpy.argsort" w:history="1">
         <w:r>
           <w:rPr>
             <w:rStyle w:val="Hyperlink"/>
@@ -6959,6 +6496,7 @@
   <w:style w:type="character" w:default="1" w:styleId="DefaultParagraphFont">
     <w:name w:val="Default Paragraph Font"/>
     <w:uiPriority w:val="1"/>
+    <w:semiHidden/>
     <w:unhideWhenUsed/>
   </w:style>
   <w:style w:type="table" w:default="1" w:styleId="TableNormal">
